--- a/ViewNoticeContent/开发说明-中国移动采购和招标网数据爬取程 -.docx
+++ b/ViewNoticeContent/开发说明-中国移动采购和招标网数据爬取程 -.docx
@@ -111,7 +111,7 @@
       </w:r>
       <w:r>
         <w:rPr>
-          <w:rStyle w:val="3"/>
+          <w:rStyle w:val="4"/>
           <w:rFonts w:hint="eastAsia"/>
           <w:lang w:val="en-US" w:eastAsia="zh-CN"/>
         </w:rPr>
@@ -160,6 +160,7 @@
     <w:p>
       <w:pPr>
         <w:numPr>
+          <w:ilvl w:val="0"/>
           <w:numId w:val="0"/>
         </w:numPr>
         <w:ind w:firstLine="420" w:firstLineChars="0"/>
@@ -173,7 +174,7 @@
           <w:rFonts w:hint="eastAsia"/>
           <w:lang w:val="en-US" w:eastAsia="zh-CN"/>
         </w:rPr>
-        <w:t>1&gt;.构建maven项目，使用eclipse开发。</w:t>
+        <w:t>1&gt;.  maven3.3.9项目，使用eclipse开发。</w:t>
       </w:r>
     </w:p>
     <w:p>
@@ -201,6 +202,12 @@
           <w:lang w:val="en-US" w:eastAsia="zh-CN"/>
         </w:rPr>
         <w:tab/>
+      </w:r>
+      <w:r>
+        <w:rPr>
+          <w:rFonts w:hint="eastAsia"/>
+          <w:lang w:val="en-US" w:eastAsia="zh-CN"/>
+        </w:rPr>
         <w:t>hbase版本为——1.2.0-cdh5.9.0</w:t>
       </w:r>
     </w:p>
@@ -299,6 +306,7 @@
     <w:p>
       <w:pPr>
         <w:numPr>
+          <w:ilvl w:val="0"/>
           <w:numId w:val="0"/>
         </w:numPr>
         <w:ind w:left="420" w:leftChars="0"/>
@@ -354,7 +362,68 @@
     <w:p>
       <w:pPr>
         <w:numPr>
-          <w:numId w:val="0"/>
+          <w:ilvl w:val="0"/>
+          <w:numId w:val="0"/>
+        </w:numPr>
+        <w:ind w:left="420" w:leftChars="0" w:firstLine="420" w:firstLineChars="0"/>
+        <w:rPr>
+          <w:rFonts w:hint="eastAsia"/>
+          <w:lang w:val="en-US" w:eastAsia="zh-CN"/>
+        </w:rPr>
+      </w:pPr>
+      <w:r>
+        <w:rPr>
+          <w:rFonts w:hint="eastAsia"/>
+          <w:lang w:val="en-US" w:eastAsia="zh-CN"/>
+        </w:rPr>
+        <w:t>描述：</w:t>
+      </w:r>
+    </w:p>
+    <w:p>
+      <w:pPr>
+        <w:numPr>
+          <w:ilvl w:val="0"/>
+          <w:numId w:val="0"/>
+        </w:numPr>
+        <w:ind w:left="840" w:leftChars="0" w:firstLine="420" w:firstLineChars="0"/>
+        <w:rPr>
+          <w:rFonts w:hint="eastAsia"/>
+          <w:lang w:val="en-US" w:eastAsia="zh-CN"/>
+        </w:rPr>
+      </w:pPr>
+      <w:r>
+        <w:rPr>
+          <w:rFonts w:hint="eastAsia"/>
+          <w:lang w:val="en-US" w:eastAsia="zh-CN"/>
+        </w:rPr>
+        <w:t>对于不同的noticetype（公告类型）,程序分开执行，在程序执行开始传入noticetype类型开启关于该类型公告的爬取过程。</w:t>
+      </w:r>
+    </w:p>
+    <w:p>
+      <w:pPr>
+        <w:numPr>
+          <w:ilvl w:val="0"/>
+          <w:numId w:val="0"/>
+        </w:numPr>
+        <w:ind w:left="840" w:leftChars="0" w:firstLine="420" w:firstLineChars="0"/>
+        <w:rPr>
+          <w:rFonts w:hint="eastAsia"/>
+          <w:lang w:val="en-US" w:eastAsia="zh-CN"/>
+        </w:rPr>
+      </w:pPr>
+      <w:r>
+        <w:rPr>
+          <w:rFonts w:hint="eastAsia"/>
+          <w:lang w:val="en-US" w:eastAsia="zh-CN"/>
+        </w:rPr>
+        <w:t>POST请求是采用每一个分页一个线程的方式进行请求的，然后开启解析该分页上面的html线程，获取每一个record，如果需要获取record对应的二级页面内容，则调用get请求，获取相应的html内容（get部分未使用线程）,最后整合进行存储。</w:t>
+      </w:r>
+    </w:p>
+    <w:p>
+      <w:pPr>
+        <w:numPr>
+          <w:ilvl w:val="0"/>
+          <w:numId w:val="1"/>
         </w:numPr>
         <w:ind w:left="420" w:leftChars="0"/>
         <w:rPr>
@@ -362,12 +431,209 @@
           <w:lang w:val="en-US" w:eastAsia="zh-CN"/>
         </w:rPr>
       </w:pPr>
+      <w:r>
+        <w:rPr>
+          <w:rFonts w:hint="eastAsia"/>
+          <w:lang w:val="en-US" w:eastAsia="zh-CN"/>
+        </w:rPr>
+        <w:t>程序主要功能：</w:t>
+      </w:r>
+      <w:r>
+        <w:rPr>
+          <w:rFonts w:hint="eastAsia"/>
+          <w:lang w:val="en-US" w:eastAsia="zh-CN"/>
+        </w:rPr>
+        <w:tab/>
+      </w:r>
+    </w:p>
+    <w:p>
+      <w:pPr>
+        <w:numPr>
+          <w:ilvl w:val="0"/>
+          <w:numId w:val="2"/>
+        </w:numPr>
+        <w:ind w:left="420" w:leftChars="0" w:firstLine="420" w:firstLineChars="0"/>
+        <w:rPr>
+          <w:rFonts w:hint="eastAsia"/>
+          <w:lang w:val="en-US" w:eastAsia="zh-CN"/>
+        </w:rPr>
+      </w:pPr>
+      <w:r>
+        <w:rPr>
+          <w:rFonts w:hint="eastAsia"/>
+          <w:lang w:val="en-US" w:eastAsia="zh-CN"/>
+        </w:rPr>
+        <w:t>. 模拟POST请求响应</w:t>
+      </w:r>
+    </w:p>
+    <w:p>
+      <w:pPr>
+        <w:numPr>
+          <w:ilvl w:val="0"/>
+          <w:numId w:val="2"/>
+        </w:numPr>
+        <w:ind w:left="420" w:leftChars="0" w:firstLine="420" w:firstLineChars="0"/>
+        <w:rPr>
+          <w:rFonts w:hint="eastAsia"/>
+          <w:lang w:val="en-US" w:eastAsia="zh-CN"/>
+        </w:rPr>
+      </w:pPr>
+      <w:r>
+        <w:rPr>
+          <w:rFonts w:hint="eastAsia"/>
+          <w:lang w:val="en-US" w:eastAsia="zh-CN"/>
+        </w:rPr>
+        <w:t>. 模拟GET请求响应</w:t>
+      </w:r>
+    </w:p>
+    <w:p>
+      <w:pPr>
+        <w:numPr>
+          <w:ilvl w:val="0"/>
+          <w:numId w:val="2"/>
+        </w:numPr>
+        <w:ind w:left="420" w:leftChars="0" w:firstLine="420" w:firstLineChars="0"/>
+        <w:rPr>
+          <w:rFonts w:hint="eastAsia"/>
+          <w:lang w:val="en-US" w:eastAsia="zh-CN"/>
+        </w:rPr>
+      </w:pPr>
+      <w:r>
+        <w:rPr>
+          <w:rFonts w:hint="eastAsia"/>
+          <w:lang w:val="en-US" w:eastAsia="zh-CN"/>
+        </w:rPr>
+        <w:t>. 解析响应html文档</w:t>
+      </w:r>
+    </w:p>
+    <w:p>
+      <w:pPr>
+        <w:numPr>
+          <w:ilvl w:val="0"/>
+          <w:numId w:val="2"/>
+        </w:numPr>
+        <w:ind w:left="420" w:leftChars="0" w:firstLine="420" w:firstLineChars="0"/>
+        <w:rPr>
+          <w:rFonts w:hint="eastAsia"/>
+          <w:lang w:val="en-US" w:eastAsia="zh-CN"/>
+        </w:rPr>
+      </w:pPr>
+      <w:r>
+        <w:rPr>
+          <w:rFonts w:hint="eastAsia"/>
+          <w:lang w:val="en-US" w:eastAsia="zh-CN"/>
+        </w:rPr>
+        <w:t>. 存储到hbase上</w:t>
+      </w:r>
+    </w:p>
+    <w:p>
+      <w:pPr>
+        <w:numPr>
+          <w:ilvl w:val="0"/>
+          <w:numId w:val="3"/>
+        </w:numPr>
+        <w:ind w:firstLine="420" w:firstLineChars="0"/>
+        <w:rPr>
+          <w:rFonts w:hint="eastAsia"/>
+          <w:lang w:val="en-US" w:eastAsia="zh-CN"/>
+        </w:rPr>
+      </w:pPr>
+      <w:r>
+        <w:rPr>
+          <w:rFonts w:hint="eastAsia"/>
+          <w:lang w:val="en-US" w:eastAsia="zh-CN"/>
+        </w:rPr>
+        <w:t>源码地址：</w:t>
+      </w:r>
+    </w:p>
+    <w:p>
+      <w:pPr>
+        <w:numPr>
+          <w:numId w:val="0"/>
+        </w:numPr>
+        <w:ind w:left="420" w:leftChars="0" w:firstLine="420" w:firstLineChars="0"/>
+        <w:rPr>
+          <w:rFonts w:hint="eastAsia"/>
+          <w:lang w:val="en-US" w:eastAsia="zh-CN"/>
+        </w:rPr>
+      </w:pPr>
+      <w:r>
+        <w:rPr>
+          <w:rFonts w:hint="eastAsia"/>
+          <w:lang w:val="en-US" w:eastAsia="zh-CN"/>
+        </w:rPr>
+        <w:fldChar w:fldCharType="begin"/>
+      </w:r>
+      <w:r>
+        <w:rPr>
+          <w:rFonts w:hint="eastAsia"/>
+          <w:lang w:val="en-US" w:eastAsia="zh-CN"/>
+        </w:rPr>
+        <w:instrText xml:space="preserve"> HYPERLINK "http://192.168.9.111/gitbucket/chenxiang/ViewNoticeContent" </w:instrText>
+      </w:r>
+      <w:r>
+        <w:rPr>
+          <w:rFonts w:hint="eastAsia"/>
+          <w:lang w:val="en-US" w:eastAsia="zh-CN"/>
+        </w:rPr>
+        <w:fldChar w:fldCharType="separate"/>
+      </w:r>
+      <w:r>
+        <w:rPr>
+          <w:rStyle w:val="3"/>
+          <w:rFonts w:hint="eastAsia"/>
+          <w:lang w:val="en-US" w:eastAsia="zh-CN"/>
+        </w:rPr>
+        <w:t>http://192.168.9.111/gitbucke</w:t>
+      </w:r>
       <w:bookmarkStart w:id="0" w:name="_GoBack"/>
       <w:bookmarkEnd w:id="0"/>
-    </w:p>
-    <w:p>
-      <w:pPr>
-        <w:numPr>
+      <w:r>
+        <w:rPr>
+          <w:rStyle w:val="3"/>
+          <w:rFonts w:hint="eastAsia"/>
+          <w:lang w:val="en-US" w:eastAsia="zh-CN"/>
+        </w:rPr>
+        <w:t>t/chenxiang/ViewNoticeContent</w:t>
+      </w:r>
+      <w:r>
+        <w:rPr>
+          <w:rFonts w:hint="eastAsia"/>
+          <w:lang w:val="en-US" w:eastAsia="zh-CN"/>
+        </w:rPr>
+        <w:fldChar w:fldCharType="end"/>
+      </w:r>
+    </w:p>
+    <w:p>
+      <w:pPr>
+        <w:numPr>
+          <w:ilvl w:val="0"/>
+          <w:numId w:val="0"/>
+        </w:numPr>
+        <w:ind w:left="420" w:leftChars="0" w:firstLine="420" w:firstLineChars="0"/>
+        <w:rPr>
+          <w:rFonts w:hint="eastAsia"/>
+          <w:lang w:val="en-US" w:eastAsia="zh-CN"/>
+        </w:rPr>
+      </w:pPr>
+    </w:p>
+    <w:p>
+      <w:pPr>
+        <w:numPr>
+          <w:ilvl w:val="0"/>
+          <w:numId w:val="0"/>
+        </w:numPr>
+        <w:ind w:left="420" w:leftChars="0"/>
+        <w:rPr>
+          <w:rFonts w:hint="eastAsia"/>
+          <w:lang w:val="en-US" w:eastAsia="zh-CN"/>
+        </w:rPr>
+      </w:pPr>
+    </w:p>
+    <w:p>
+      <w:pPr>
+        <w:numPr>
+          <w:ilvl w:val="0"/>
           <w:numId w:val="0"/>
         </w:numPr>
         <w:rPr>
@@ -520,8 +786,158 @@
       </w:rPr>
     </w:lvl>
   </w:abstractNum>
+  <w:abstractNum w:abstractNumId="1">
+    <w:nsid w:val="5881D9FB"/>
+    <w:multiLevelType w:val="singleLevel"/>
+    <w:tmpl w:val="5881D9FB"/>
+    <w:lvl w:ilvl="0" w:tentative="0">
+      <w:start w:val="1"/>
+      <w:numFmt w:val="decimal"/>
+      <w:suff w:val="nothing"/>
+      <w:lvlText w:val="%1)"/>
+      <w:lvlJc w:val="left"/>
+    </w:lvl>
+  </w:abstractNum>
+  <w:abstractNum w:abstractNumId="2">
+    <w:nsid w:val="5881DFDC"/>
+    <w:multiLevelType w:val="multilevel"/>
+    <w:tmpl w:val="5881DFDC"/>
+    <w:lvl w:ilvl="0" w:tentative="0">
+      <w:start w:val="5"/>
+      <w:numFmt w:val="decimal"/>
+      <w:suff w:val="nothing"/>
+      <w:lvlText w:val="%1."/>
+      <w:lvlJc w:val="left"/>
+    </w:lvl>
+    <w:lvl w:ilvl="1" w:tentative="0">
+      <w:start w:val="1"/>
+      <w:numFmt w:val="lowerLetter"/>
+      <w:lvlText w:val="%2)"/>
+      <w:lvlJc w:val="left"/>
+      <w:pPr>
+        <w:tabs>
+          <w:tab w:val="left" w:pos="840"/>
+        </w:tabs>
+        <w:ind w:left="840" w:leftChars="0" w:hanging="420" w:firstLineChars="0"/>
+      </w:pPr>
+      <w:rPr>
+        <w:rFonts w:hint="default"/>
+      </w:rPr>
+    </w:lvl>
+    <w:lvl w:ilvl="2" w:tentative="0">
+      <w:start w:val="1"/>
+      <w:numFmt w:val="lowerRoman"/>
+      <w:lvlText w:val="%3."/>
+      <w:lvlJc w:val="left"/>
+      <w:pPr>
+        <w:tabs>
+          <w:tab w:val="left" w:pos="1260"/>
+        </w:tabs>
+        <w:ind w:left="1260" w:leftChars="0" w:hanging="420" w:firstLineChars="0"/>
+      </w:pPr>
+      <w:rPr>
+        <w:rFonts w:hint="default"/>
+      </w:rPr>
+    </w:lvl>
+    <w:lvl w:ilvl="3" w:tentative="0">
+      <w:start w:val="1"/>
+      <w:numFmt w:val="decimal"/>
+      <w:lvlText w:val="%4."/>
+      <w:lvlJc w:val="left"/>
+      <w:pPr>
+        <w:tabs>
+          <w:tab w:val="left" w:pos="1680"/>
+        </w:tabs>
+        <w:ind w:left="1680" w:leftChars="0" w:hanging="420" w:firstLineChars="0"/>
+      </w:pPr>
+      <w:rPr>
+        <w:rFonts w:hint="default"/>
+      </w:rPr>
+    </w:lvl>
+    <w:lvl w:ilvl="4" w:tentative="0">
+      <w:start w:val="1"/>
+      <w:numFmt w:val="lowerLetter"/>
+      <w:lvlText w:val="%5)"/>
+      <w:lvlJc w:val="left"/>
+      <w:pPr>
+        <w:tabs>
+          <w:tab w:val="left" w:pos="2100"/>
+        </w:tabs>
+        <w:ind w:left="2100" w:leftChars="0" w:hanging="420" w:firstLineChars="0"/>
+      </w:pPr>
+      <w:rPr>
+        <w:rFonts w:hint="default"/>
+      </w:rPr>
+    </w:lvl>
+    <w:lvl w:ilvl="5" w:tentative="0">
+      <w:start w:val="1"/>
+      <w:numFmt w:val="lowerRoman"/>
+      <w:lvlText w:val="%6."/>
+      <w:lvlJc w:val="left"/>
+      <w:pPr>
+        <w:tabs>
+          <w:tab w:val="left" w:pos="2520"/>
+        </w:tabs>
+        <w:ind w:left="2520" w:leftChars="0" w:hanging="420" w:firstLineChars="0"/>
+      </w:pPr>
+      <w:rPr>
+        <w:rFonts w:hint="default"/>
+      </w:rPr>
+    </w:lvl>
+    <w:lvl w:ilvl="6" w:tentative="0">
+      <w:start w:val="1"/>
+      <w:numFmt w:val="decimal"/>
+      <w:lvlText w:val="%7."/>
+      <w:lvlJc w:val="left"/>
+      <w:pPr>
+        <w:tabs>
+          <w:tab w:val="left" w:pos="2940"/>
+        </w:tabs>
+        <w:ind w:left="2940" w:leftChars="0" w:hanging="420" w:firstLineChars="0"/>
+      </w:pPr>
+      <w:rPr>
+        <w:rFonts w:hint="default"/>
+      </w:rPr>
+    </w:lvl>
+    <w:lvl w:ilvl="7" w:tentative="0">
+      <w:start w:val="1"/>
+      <w:numFmt w:val="lowerLetter"/>
+      <w:lvlText w:val="%8)"/>
+      <w:lvlJc w:val="left"/>
+      <w:pPr>
+        <w:tabs>
+          <w:tab w:val="left" w:pos="3360"/>
+        </w:tabs>
+        <w:ind w:left="3360" w:leftChars="0" w:hanging="420" w:firstLineChars="0"/>
+      </w:pPr>
+      <w:rPr>
+        <w:rFonts w:hint="default"/>
+      </w:rPr>
+    </w:lvl>
+    <w:lvl w:ilvl="8" w:tentative="0">
+      <w:start w:val="1"/>
+      <w:numFmt w:val="lowerRoman"/>
+      <w:lvlText w:val="%9."/>
+      <w:lvlJc w:val="left"/>
+      <w:pPr>
+        <w:tabs>
+          <w:tab w:val="left" w:pos="3780"/>
+        </w:tabs>
+        <w:ind w:left="3780" w:leftChars="0" w:hanging="420" w:firstLineChars="0"/>
+      </w:pPr>
+      <w:rPr>
+        <w:rFonts w:hint="default"/>
+      </w:rPr>
+    </w:lvl>
+  </w:abstractNum>
   <w:num w:numId="1">
     <w:abstractNumId w:val="0"/>
+  </w:num>
+  <w:num w:numId="2">
+    <w:abstractNumId w:val="1"/>
+  </w:num>
+  <w:num w:numId="3">
+    <w:abstractNumId w:val="2"/>
   </w:num>
 </w:numbering>
 </file>
@@ -621,7 +1037,7 @@
     <w:lsdException w:unhideWhenUsed="0" w:uiPriority="0" w:semiHidden="0" w:name="Body Text Indent 2"/>
     <w:lsdException w:unhideWhenUsed="0" w:uiPriority="0" w:semiHidden="0" w:name="Body Text Indent 3"/>
     <w:lsdException w:unhideWhenUsed="0" w:uiPriority="0" w:semiHidden="0" w:name="Block Text"/>
-    <w:lsdException w:unhideWhenUsed="0" w:uiPriority="0" w:semiHidden="0" w:name="Hyperlink"/>
+    <w:lsdException w:qFormat="1" w:unhideWhenUsed="0" w:uiPriority="0" w:semiHidden="0" w:name="Hyperlink"/>
     <w:lsdException w:unhideWhenUsed="0" w:uiPriority="0" w:semiHidden="0" w:name="FollowedHyperlink"/>
     <w:lsdException w:qFormat="1" w:unhideWhenUsed="0" w:uiPriority="0" w:semiHidden="0" w:name="Strong"/>
     <w:lsdException w:qFormat="1" w:unhideWhenUsed="0" w:uiPriority="0" w:semiHidden="0" w:name="Emphasis"/>
@@ -807,7 +1223,7 @@
     <w:qFormat/>
     <w:uiPriority w:val="0"/>
   </w:style>
-  <w:style w:type="table" w:default="1" w:styleId="4">
+  <w:style w:type="table" w:default="1" w:styleId="5">
     <w:name w:val="Normal Table"/>
     <w:semiHidden/>
     <w:qFormat/>
@@ -823,8 +1239,18 @@
     </w:tblPr>
   </w:style>
   <w:style w:type="character" w:styleId="3">
+    <w:name w:val="FollowedHyperlink"/>
+    <w:basedOn w:val="2"/>
+    <w:uiPriority w:val="0"/>
+    <w:rPr>
+      <w:color w:val="800080"/>
+      <w:u w:val="single"/>
+    </w:rPr>
+  </w:style>
+  <w:style w:type="character" w:styleId="4">
     <w:name w:val="Hyperlink"/>
     <w:basedOn w:val="2"/>
+    <w:qFormat/>
     <w:uiPriority w:val="0"/>
     <w:rPr>
       <w:color w:val="0000FF"/>
